--- a/src/main/resources/static/Downloads/Resume.docx
+++ b/src/main/resources/static/Downloads/Resume.docx
@@ -46,16 +46,24 @@
           <w:sz w:val="20"/>
           <w:szCs w:val="20"/>
         </w:rPr>
-        <w:t xml:space="preserve">408-460-6391 | </w:t>
+        <w:t>408-460-6391 |</w:t>
+      </w:r>
+      <w:r>
+        <w:rPr>
+          <w:sz w:val="20"/>
+          <w:szCs w:val="20"/>
+        </w:rPr>
+        <w:t xml:space="preserve"> </w:t>
       </w:r>
       <w:hyperlink r:id="rId8" w:history="1">
         <w:r>
           <w:rPr>
+            <w:rStyle w:val="Hyperlink"/>
+            <w:color w:val="auto"/>
             <w:sz w:val="20"/>
             <w:szCs w:val="20"/>
-            <w:u w:val="single"/>
           </w:rPr>
-          <w:t>Khamisconstantin2019@gmail.com</w:t>
+          <w:t>constantine@constantinekhamis.com</w:t>
         </w:r>
       </w:hyperlink>
       <w:r>
@@ -63,7 +71,14 @@
           <w:sz w:val="20"/>
           <w:szCs w:val="20"/>
         </w:rPr>
-        <w:t xml:space="preserve"> | </w:t>
+        <w:t xml:space="preserve"> </w:t>
+      </w:r>
+      <w:r>
+        <w:rPr>
+          <w:sz w:val="20"/>
+          <w:szCs w:val="20"/>
+        </w:rPr>
+        <w:t xml:space="preserve">| </w:t>
       </w:r>
       <w:hyperlink r:id="rId9" w:history="1">
         <w:r>
@@ -538,7 +553,15 @@
           <w:rFonts w:eastAsiaTheme="minorHAnsi"/>
           <w:lang w:val="en-US"/>
         </w:rPr>
-        <w:t>&amp; SQL</w:t>
+        <w:t>Linux,</w:t>
+      </w:r>
+      <w:r>
+        <w:rPr>
+          <w:rStyle w:val="CompanyChar"/>
+          <w:rFonts w:eastAsiaTheme="minorHAnsi"/>
+          <w:lang w:val="en-US"/>
+        </w:rPr>
+        <w:t xml:space="preserve"> SQL</w:t>
       </w:r>
     </w:p>
     <w:p>
@@ -604,7 +627,7 @@
           <w:rFonts w:eastAsiaTheme="minorHAnsi"/>
           <w:lang w:val="en-US"/>
         </w:rPr>
-        <w:t>and extensive</w:t>
+        <w:t>extensive</w:t>
       </w:r>
       <w:r>
         <w:rPr>
@@ -765,7 +788,7 @@
           <w:rFonts w:eastAsiaTheme="minorHAnsi"/>
           <w:lang w:val="en-US"/>
         </w:rPr>
-        <w:t>Cyber Security Intern, Former 311 Department</w:t>
+        <w:t>Cyber Security Intern</w:t>
       </w:r>
     </w:p>
     <w:p>
@@ -895,21 +918,19 @@
         <w:rPr>
           <w:lang w:val="en-US"/>
         </w:rPr>
-        <w:t xml:space="preserve"> and </w:t>
-      </w:r>
-      <w:proofErr w:type="spellStart"/>
-      <w:r>
-        <w:rPr>
-          <w:lang w:val="en-US"/>
-        </w:rPr>
-        <w:t>LANdesk</w:t>
-      </w:r>
-      <w:proofErr w:type="spellEnd"/>
-      <w:r>
-        <w:rPr>
-          <w:lang w:val="en-US"/>
-        </w:rPr>
-        <w:t xml:space="preserve"> ticketing system to assist 7000+ employees, averaging 100 tickets </w:t>
+        <w:t xml:space="preserve"> ticketing system to assist 7000+ employees, averaging </w:t>
+      </w:r>
+      <w:r>
+        <w:rPr>
+          <w:lang w:val="en-US"/>
+        </w:rPr>
+        <w:t>8</w:t>
+      </w:r>
+      <w:r>
+        <w:rPr>
+          <w:lang w:val="en-US"/>
+        </w:rPr>
+        <w:t xml:space="preserve">0 tickets </w:t>
       </w:r>
       <w:proofErr w:type="gramStart"/>
       <w:r>

--- a/src/main/resources/static/Downloads/Resume.docx
+++ b/src/main/resources/static/Downloads/Resume.docx
@@ -1,6 +1,6 @@
 
 <file path=word/document.xml><?xml version="1.0" encoding="utf-8"?>
-<w:document xmlns:wpc="http://schemas.microsoft.com/office/word/2010/wordprocessingCanvas" xmlns:cx="http://schemas.microsoft.com/office/drawing/2014/chartex" xmlns:cx1="http://schemas.microsoft.com/office/drawing/2015/9/8/chartex" xmlns:cx2="http://schemas.microsoft.com/office/drawing/2015/10/21/chartex" xmlns:cx3="http://schemas.microsoft.com/office/drawing/2016/5/9/chartex" xmlns:cx4="http://schemas.microsoft.com/office/drawing/2016/5/10/chartex" xmlns:cx5="http://schemas.microsoft.com/office/drawing/2016/5/11/chartex" xmlns:cx6="http://schemas.microsoft.com/office/drawing/2016/5/12/chartex" xmlns:cx7="http://schemas.microsoft.com/office/drawing/2016/5/13/chartex" xmlns:cx8="http://schemas.microsoft.com/office/drawing/2016/5/14/chartex" xmlns:mc="http://schemas.openxmlformats.org/markup-compatibility/2006" xmlns:aink="http://schemas.microsoft.com/office/drawing/2016/ink" xmlns:am3d="http://schemas.microsoft.com/office/drawing/2017/model3d" xmlns:o="urn:schemas-microsoft-com:office:office" xmlns:oel="http://schemas.microsoft.com/office/2019/extlst" xmlns:r="http://schemas.openxmlformats.org/officeDocument/2006/relationships" xmlns:m="http://schemas.openxmlformats.org/officeDocument/2006/math" xmlns:v="urn:schemas-microsoft-com:vml" xmlns:wp14="http://schemas.microsoft.com/office/word/2010/wordprocessingDrawing" xmlns:wp="http://schemas.openxmlformats.org/drawingml/2006/wordprocessingDrawing" xmlns:w10="urn:schemas-microsoft-com:office:word" xmlns:w="http://schemas.openxmlformats.org/wordprocessingml/2006/main" xmlns:w14="http://schemas.microsoft.com/office/word/2010/wordml" xmlns:w15="http://schemas.microsoft.com/office/word/2012/wordml" xmlns:w16cex="http://schemas.microsoft.com/office/word/2018/wordml/cex" xmlns:w16cid="http://schemas.microsoft.com/office/word/2016/wordml/cid" xmlns:w16="http://schemas.microsoft.com/office/word/2018/wordml" xmlns:w16sdtdh="http://schemas.microsoft.com/office/word/2020/wordml/sdtdatahash" xmlns:w16se="http://schemas.microsoft.com/office/word/2015/wordml/symex" xmlns:wpg="http://schemas.microsoft.com/office/word/2010/wordprocessingGroup" xmlns:wpi="http://schemas.microsoft.com/office/word/2010/wordprocessingInk" xmlns:wne="http://schemas.microsoft.com/office/word/2006/wordml" xmlns:wps="http://schemas.microsoft.com/office/word/2010/wordprocessingShape" mc:Ignorable="w14 w15 w16se w16cid w16 w16cex w16sdtdh wp14">
+<w:document xmlns:wpc="http://schemas.microsoft.com/office/word/2010/wordprocessingCanvas" xmlns:cx="http://schemas.microsoft.com/office/drawing/2014/chartex" xmlns:cx1="http://schemas.microsoft.com/office/drawing/2015/9/8/chartex" xmlns:cx2="http://schemas.microsoft.com/office/drawing/2015/10/21/chartex" xmlns:cx3="http://schemas.microsoft.com/office/drawing/2016/5/9/chartex" xmlns:cx4="http://schemas.microsoft.com/office/drawing/2016/5/10/chartex" xmlns:cx5="http://schemas.microsoft.com/office/drawing/2016/5/11/chartex" xmlns:cx6="http://schemas.microsoft.com/office/drawing/2016/5/12/chartex" xmlns:cx7="http://schemas.microsoft.com/office/drawing/2016/5/13/chartex" xmlns:cx8="http://schemas.microsoft.com/office/drawing/2016/5/14/chartex" xmlns:mc="http://schemas.openxmlformats.org/markup-compatibility/2006" xmlns:aink="http://schemas.microsoft.com/office/drawing/2016/ink" xmlns:am3d="http://schemas.microsoft.com/office/drawing/2017/model3d" xmlns:o="urn:schemas-microsoft-com:office:office" xmlns:oel="http://schemas.microsoft.com/office/2019/extlst" xmlns:r="http://schemas.openxmlformats.org/officeDocument/2006/relationships" xmlns:m="http://schemas.openxmlformats.org/officeDocument/2006/math" xmlns:v="urn:schemas-microsoft-com:vml" xmlns:wp14="http://schemas.microsoft.com/office/word/2010/wordprocessingDrawing" xmlns:wp="http://schemas.openxmlformats.org/drawingml/2006/wordprocessingDrawing" xmlns:w10="urn:schemas-microsoft-com:office:word" xmlns:w="http://schemas.openxmlformats.org/wordprocessingml/2006/main" xmlns:w14="http://schemas.microsoft.com/office/word/2010/wordml" xmlns:w15="http://schemas.microsoft.com/office/word/2012/wordml" xmlns:w16cex="http://schemas.microsoft.com/office/word/2018/wordml/cex" xmlns:w16cid="http://schemas.microsoft.com/office/word/2016/wordml/cid" xmlns:w16="http://schemas.microsoft.com/office/word/2018/wordml" xmlns:w16du="http://schemas.microsoft.com/office/word/2023/wordml/word16du" xmlns:w16sdtdh="http://schemas.microsoft.com/office/word/2020/wordml/sdtdatahash" xmlns:w16se="http://schemas.microsoft.com/office/word/2015/wordml/symex" xmlns:wpg="http://schemas.microsoft.com/office/word/2010/wordprocessingGroup" xmlns:wpi="http://schemas.microsoft.com/office/word/2010/wordprocessingInk" xmlns:wne="http://schemas.microsoft.com/office/word/2006/wordml" xmlns:wps="http://schemas.microsoft.com/office/word/2010/wordprocessingShape" mc:Ignorable="w14 w15 w16se w16cid w16 w16cex w16sdtdh w16du wp14">
   <w:body>
     <w:p>
       <w:pPr>
@@ -164,6 +164,12 @@
         </w:rPr>
         <w:t>San Jose State university</w:t>
       </w:r>
+      <w:r>
+        <w:rPr>
+          <w:lang w:val="en-US"/>
+        </w:rPr>
+        <w:t>; 3.5 GPA</w:t>
+      </w:r>
     </w:p>
     <w:p>
       <w:pPr>
@@ -189,25 +195,29 @@
         </w:rPr>
         <w:t xml:space="preserve">Computer science | </w:t>
       </w:r>
-      <w:proofErr w:type="gramStart"/>
-      <w:r>
-        <w:rPr>
-          <w:lang w:val="en-US"/>
-        </w:rPr>
-        <w:t>Bachelor’s</w:t>
-      </w:r>
-      <w:proofErr w:type="gramEnd"/>
-      <w:r>
-        <w:rPr>
-          <w:lang w:val="en-US"/>
-        </w:rPr>
-        <w:t xml:space="preserve"> degree</w:t>
-      </w:r>
-      <w:r>
-        <w:rPr>
-          <w:lang w:val="en-US"/>
-        </w:rPr>
-        <w:t xml:space="preserve"> in 202</w:t>
+      <w:r>
+        <w:rPr>
+          <w:lang w:val="en-US"/>
+        </w:rPr>
+        <w:t>Bachelor’s degree</w:t>
+      </w:r>
+      <w:r>
+        <w:rPr>
+          <w:lang w:val="en-US"/>
+        </w:rPr>
+        <w:t xml:space="preserve"> in </w:t>
+      </w:r>
+      <w:r>
+        <w:rPr>
+          <w:lang w:val="en-US"/>
+        </w:rPr>
+        <w:t xml:space="preserve">May </w:t>
+      </w:r>
+      <w:r>
+        <w:rPr>
+          <w:lang w:val="en-US"/>
+        </w:rPr>
+        <w:t>202</w:t>
       </w:r>
       <w:r>
         <w:rPr>
@@ -351,36 +361,8 @@
           <w:rFonts w:eastAsiaTheme="minorHAnsi"/>
           <w:lang w:val="en-US"/>
         </w:rPr>
-        <w:t xml:space="preserve">Java Swing based workout program, </w:t>
-      </w:r>
-      <w:proofErr w:type="spellStart"/>
-      <w:r>
-        <w:rPr>
-          <w:rStyle w:val="CompanyChar"/>
-          <w:rFonts w:eastAsiaTheme="minorHAnsi"/>
-          <w:lang w:val="en-US"/>
-        </w:rPr>
-        <w:t>Tkinter</w:t>
-      </w:r>
-      <w:proofErr w:type="spellEnd"/>
-      <w:r>
-        <w:rPr>
-          <w:rStyle w:val="CompanyChar"/>
-          <w:rFonts w:eastAsiaTheme="minorHAnsi"/>
-          <w:lang w:val="en-US"/>
-        </w:rPr>
-        <w:t xml:space="preserve"> Python Matching </w:t>
-      </w:r>
-      <w:proofErr w:type="gramStart"/>
-      <w:r>
-        <w:rPr>
-          <w:rStyle w:val="CompanyChar"/>
-          <w:rFonts w:eastAsiaTheme="minorHAnsi"/>
-          <w:lang w:val="en-US"/>
-        </w:rPr>
-        <w:t>game</w:t>
-      </w:r>
-      <w:proofErr w:type="gramEnd"/>
+        <w:t>Java Swing based workout program, Tkinter Python Matching game</w:t>
+      </w:r>
     </w:p>
     <w:p/>
     <w:p>
@@ -675,18 +657,8 @@
           <w:rFonts w:eastAsiaTheme="minorHAnsi"/>
           <w:lang w:val="en-US"/>
         </w:rPr>
-        <w:t xml:space="preserve">Adobe Creative Cloud Suite: Illustrator, Premiere Pro, </w:t>
-      </w:r>
-      <w:proofErr w:type="spellStart"/>
-      <w:r>
-        <w:rPr>
-          <w:rStyle w:val="CompanyChar"/>
-          <w:rFonts w:eastAsiaTheme="minorHAnsi"/>
-          <w:lang w:val="en-US"/>
-        </w:rPr>
-        <w:t>Xd</w:t>
-      </w:r>
-      <w:proofErr w:type="spellEnd"/>
+        <w:t>Adobe Creative Cloud Suite: Illustrator, Premiere Pro, Xd</w:t>
+      </w:r>
       <w:r>
         <w:rPr>
           <w:rStyle w:val="CompanyChar"/>
@@ -846,16 +818,8 @@
         <w:rPr>
           <w:lang w:val="en-US"/>
         </w:rPr>
-        <w:t xml:space="preserve">Engaging 7000+ workforce through communications for projects conducted by enterprise IT </w:t>
-      </w:r>
-      <w:proofErr w:type="gramStart"/>
-      <w:r>
-        <w:rPr>
-          <w:lang w:val="en-US"/>
-        </w:rPr>
-        <w:t>department</w:t>
-      </w:r>
-      <w:proofErr w:type="gramEnd"/>
+        <w:t>Engaging 7000+ workforce through communications for projects conducted by enterprise IT department</w:t>
+      </w:r>
     </w:p>
     <w:p>
       <w:pPr>
@@ -881,16 +845,8 @@
         <w:rPr>
           <w:lang w:val="en-US"/>
         </w:rPr>
-        <w:t xml:space="preserve">Increase city security stance by employing and rolling out MFA, antivirus, SOC, ZTNA (CASB), VPN, SCCM, password </w:t>
-      </w:r>
-      <w:proofErr w:type="gramStart"/>
-      <w:r>
-        <w:rPr>
-          <w:lang w:val="en-US"/>
-        </w:rPr>
-        <w:t>resets</w:t>
-      </w:r>
-      <w:proofErr w:type="gramEnd"/>
+        <w:t>Increase city security stance by employing and rolling out MFA, antivirus, SOC, ZTNA (CASB), VPN, SCCM, password resets</w:t>
+      </w:r>
     </w:p>
     <w:p>
       <w:pPr>
@@ -904,21 +860,7 @@
         <w:rPr>
           <w:lang w:val="en-US"/>
         </w:rPr>
-        <w:t xml:space="preserve">Leverage </w:t>
-      </w:r>
-      <w:proofErr w:type="spellStart"/>
-      <w:r>
-        <w:rPr>
-          <w:lang w:val="en-US"/>
-        </w:rPr>
-        <w:t>Solwarwinds</w:t>
-      </w:r>
-      <w:proofErr w:type="spellEnd"/>
-      <w:r>
-        <w:rPr>
-          <w:lang w:val="en-US"/>
-        </w:rPr>
-        <w:t xml:space="preserve"> ticketing system to assist 7000+ employees, averaging </w:t>
+        <w:t xml:space="preserve">Leverage Solwarwinds ticketing system to assist 7000+ employees, averaging </w:t>
       </w:r>
       <w:r>
         <w:rPr>
@@ -932,14 +874,12 @@
         </w:rPr>
         <w:t xml:space="preserve">0 tickets </w:t>
       </w:r>
-      <w:proofErr w:type="gramStart"/>
       <w:r>
         <w:rPr>
           <w:lang w:val="en-US"/>
         </w:rPr>
         <w:t>monthly</w:t>
       </w:r>
-      <w:proofErr w:type="gramEnd"/>
     </w:p>
     <w:p>
       <w:pPr>
@@ -954,23 +894,7 @@
           <w:rFonts w:eastAsia="Calibri"/>
           <w:lang w:val="en-US"/>
         </w:rPr>
-        <w:t xml:space="preserve">Used BEC tools to fight against phishing with KnowBe4, Terranova, </w:t>
-      </w:r>
-      <w:proofErr w:type="spellStart"/>
-      <w:r>
-        <w:rPr>
-          <w:rFonts w:eastAsia="Calibri"/>
-          <w:lang w:val="en-US"/>
-        </w:rPr>
-        <w:t>Armorblox</w:t>
-      </w:r>
-      <w:proofErr w:type="spellEnd"/>
-      <w:r>
-        <w:rPr>
-          <w:rFonts w:eastAsia="Calibri"/>
-          <w:lang w:val="en-US"/>
-        </w:rPr>
-        <w:t xml:space="preserve">, O365 ATP, Cisco ETD </w:t>
+        <w:t xml:space="preserve">Used BEC tools to fight against phishing with KnowBe4, Terranova, Armorblox, O365 ATP, Cisco ETD </w:t>
       </w:r>
     </w:p>
     <w:p>
@@ -1362,7 +1286,6 @@
         </w:rPr>
         <w:tab/>
       </w:r>
-      <w:proofErr w:type="spellStart"/>
       <w:r>
         <w:rPr>
           <w:rStyle w:val="CompanyChar"/>
@@ -1372,19 +1295,7 @@
           <w:spacing w:val="0"/>
           <w:lang w:val="en-US"/>
         </w:rPr>
-        <w:t>ThreatMetrix</w:t>
-      </w:r>
-      <w:proofErr w:type="spellEnd"/>
-      <w:r>
-        <w:rPr>
-          <w:rStyle w:val="CompanyChar"/>
-          <w:rFonts w:eastAsiaTheme="minorHAnsi"/>
-          <w:b/>
-          <w:caps w:val="0"/>
-          <w:spacing w:val="0"/>
-          <w:lang w:val="en-US"/>
-        </w:rPr>
-        <w:t xml:space="preserve"> – San Jose, CA</w:t>
+        <w:t>ThreatMetrix – San Jose, CA</w:t>
       </w:r>
     </w:p>
     <w:p>
@@ -1419,7 +1330,7 @@
 </file>
 
 <file path=word/endnotes.xml><?xml version="1.0" encoding="utf-8"?>
-<w:endnotes xmlns:wpc="http://schemas.microsoft.com/office/word/2010/wordprocessingCanvas" xmlns:cx="http://schemas.microsoft.com/office/drawing/2014/chartex" xmlns:cx1="http://schemas.microsoft.com/office/drawing/2015/9/8/chartex" xmlns:cx2="http://schemas.microsoft.com/office/drawing/2015/10/21/chartex" xmlns:cx3="http://schemas.microsoft.com/office/drawing/2016/5/9/chartex" xmlns:cx4="http://schemas.microsoft.com/office/drawing/2016/5/10/chartex" xmlns:cx5="http://schemas.microsoft.com/office/drawing/2016/5/11/chartex" xmlns:cx6="http://schemas.microsoft.com/office/drawing/2016/5/12/chartex" xmlns:cx7="http://schemas.microsoft.com/office/drawing/2016/5/13/chartex" xmlns:cx8="http://schemas.microsoft.com/office/drawing/2016/5/14/chartex" xmlns:mc="http://schemas.openxmlformats.org/markup-compatibility/2006" xmlns:aink="http://schemas.microsoft.com/office/drawing/2016/ink" xmlns:am3d="http://schemas.microsoft.com/office/drawing/2017/model3d" xmlns:o="urn:schemas-microsoft-com:office:office" xmlns:oel="http://schemas.microsoft.com/office/2019/extlst" xmlns:r="http://schemas.openxmlformats.org/officeDocument/2006/relationships" xmlns:m="http://schemas.openxmlformats.org/officeDocument/2006/math" xmlns:v="urn:schemas-microsoft-com:vml" xmlns:wp14="http://schemas.microsoft.com/office/word/2010/wordprocessingDrawing" xmlns:wp="http://schemas.openxmlformats.org/drawingml/2006/wordprocessingDrawing" xmlns:w10="urn:schemas-microsoft-com:office:word" xmlns:w="http://schemas.openxmlformats.org/wordprocessingml/2006/main" xmlns:w14="http://schemas.microsoft.com/office/word/2010/wordml" xmlns:w15="http://schemas.microsoft.com/office/word/2012/wordml" xmlns:w16cex="http://schemas.microsoft.com/office/word/2018/wordml/cex" xmlns:w16cid="http://schemas.microsoft.com/office/word/2016/wordml/cid" xmlns:w16="http://schemas.microsoft.com/office/word/2018/wordml" xmlns:w16sdtdh="http://schemas.microsoft.com/office/word/2020/wordml/sdtdatahash" xmlns:w16se="http://schemas.microsoft.com/office/word/2015/wordml/symex" xmlns:wpg="http://schemas.microsoft.com/office/word/2010/wordprocessingGroup" xmlns:wpi="http://schemas.microsoft.com/office/word/2010/wordprocessingInk" xmlns:wne="http://schemas.microsoft.com/office/word/2006/wordml" xmlns:wps="http://schemas.microsoft.com/office/word/2010/wordprocessingShape" mc:Ignorable="w14 w15 w16se w16cid w16 w16cex w16sdtdh wp14">
+<w:endnotes xmlns:wpc="http://schemas.microsoft.com/office/word/2010/wordprocessingCanvas" xmlns:cx="http://schemas.microsoft.com/office/drawing/2014/chartex" xmlns:cx1="http://schemas.microsoft.com/office/drawing/2015/9/8/chartex" xmlns:cx2="http://schemas.microsoft.com/office/drawing/2015/10/21/chartex" xmlns:cx3="http://schemas.microsoft.com/office/drawing/2016/5/9/chartex" xmlns:cx4="http://schemas.microsoft.com/office/drawing/2016/5/10/chartex" xmlns:cx5="http://schemas.microsoft.com/office/drawing/2016/5/11/chartex" xmlns:cx6="http://schemas.microsoft.com/office/drawing/2016/5/12/chartex" xmlns:cx7="http://schemas.microsoft.com/office/drawing/2016/5/13/chartex" xmlns:cx8="http://schemas.microsoft.com/office/drawing/2016/5/14/chartex" xmlns:mc="http://schemas.openxmlformats.org/markup-compatibility/2006" xmlns:aink="http://schemas.microsoft.com/office/drawing/2016/ink" xmlns:am3d="http://schemas.microsoft.com/office/drawing/2017/model3d" xmlns:o="urn:schemas-microsoft-com:office:office" xmlns:oel="http://schemas.microsoft.com/office/2019/extlst" xmlns:r="http://schemas.openxmlformats.org/officeDocument/2006/relationships" xmlns:m="http://schemas.openxmlformats.org/officeDocument/2006/math" xmlns:v="urn:schemas-microsoft-com:vml" xmlns:wp14="http://schemas.microsoft.com/office/word/2010/wordprocessingDrawing" xmlns:wp="http://schemas.openxmlformats.org/drawingml/2006/wordprocessingDrawing" xmlns:w10="urn:schemas-microsoft-com:office:word" xmlns:w="http://schemas.openxmlformats.org/wordprocessingml/2006/main" xmlns:w14="http://schemas.microsoft.com/office/word/2010/wordml" xmlns:w15="http://schemas.microsoft.com/office/word/2012/wordml" xmlns:w16cex="http://schemas.microsoft.com/office/word/2018/wordml/cex" xmlns:w16cid="http://schemas.microsoft.com/office/word/2016/wordml/cid" xmlns:w16="http://schemas.microsoft.com/office/word/2018/wordml" xmlns:w16du="http://schemas.microsoft.com/office/word/2023/wordml/word16du" xmlns:w16sdtdh="http://schemas.microsoft.com/office/word/2020/wordml/sdtdatahash" xmlns:w16se="http://schemas.microsoft.com/office/word/2015/wordml/symex" xmlns:wpg="http://schemas.microsoft.com/office/word/2010/wordprocessingGroup" xmlns:wpi="http://schemas.microsoft.com/office/word/2010/wordprocessingInk" xmlns:wne="http://schemas.microsoft.com/office/word/2006/wordml" xmlns:wps="http://schemas.microsoft.com/office/word/2010/wordprocessingShape" mc:Ignorable="w14 w15 w16se w16cid w16 w16cex w16sdtdh w16du wp14">
   <w:endnote w:type="separator" w:id="-1">
     <w:p>
       <w:r>
@@ -1438,7 +1349,7 @@
 </file>
 
 <file path=word/footer1.xml><?xml version="1.0" encoding="utf-8"?>
-<w:ftr xmlns:wpc="http://schemas.microsoft.com/office/word/2010/wordprocessingCanvas" xmlns:cx="http://schemas.microsoft.com/office/drawing/2014/chartex" xmlns:cx1="http://schemas.microsoft.com/office/drawing/2015/9/8/chartex" xmlns:cx2="http://schemas.microsoft.com/office/drawing/2015/10/21/chartex" xmlns:cx3="http://schemas.microsoft.com/office/drawing/2016/5/9/chartex" xmlns:cx4="http://schemas.microsoft.com/office/drawing/2016/5/10/chartex" xmlns:cx5="http://schemas.microsoft.com/office/drawing/2016/5/11/chartex" xmlns:cx6="http://schemas.microsoft.com/office/drawing/2016/5/12/chartex" xmlns:cx7="http://schemas.microsoft.com/office/drawing/2016/5/13/chartex" xmlns:cx8="http://schemas.microsoft.com/office/drawing/2016/5/14/chartex" xmlns:mc="http://schemas.openxmlformats.org/markup-compatibility/2006" xmlns:aink="http://schemas.microsoft.com/office/drawing/2016/ink" xmlns:am3d="http://schemas.microsoft.com/office/drawing/2017/model3d" xmlns:o="urn:schemas-microsoft-com:office:office" xmlns:oel="http://schemas.microsoft.com/office/2019/extlst" xmlns:r="http://schemas.openxmlformats.org/officeDocument/2006/relationships" xmlns:m="http://schemas.openxmlformats.org/officeDocument/2006/math" xmlns:v="urn:schemas-microsoft-com:vml" xmlns:wp14="http://schemas.microsoft.com/office/word/2010/wordprocessingDrawing" xmlns:wp="http://schemas.openxmlformats.org/drawingml/2006/wordprocessingDrawing" xmlns:w10="urn:schemas-microsoft-com:office:word" xmlns:w="http://schemas.openxmlformats.org/wordprocessingml/2006/main" xmlns:w14="http://schemas.microsoft.com/office/word/2010/wordml" xmlns:w15="http://schemas.microsoft.com/office/word/2012/wordml" xmlns:w16cex="http://schemas.microsoft.com/office/word/2018/wordml/cex" xmlns:w16cid="http://schemas.microsoft.com/office/word/2016/wordml/cid" xmlns:w16="http://schemas.microsoft.com/office/word/2018/wordml" xmlns:w16sdtdh="http://schemas.microsoft.com/office/word/2020/wordml/sdtdatahash" xmlns:w16se="http://schemas.microsoft.com/office/word/2015/wordml/symex" xmlns:wpg="http://schemas.microsoft.com/office/word/2010/wordprocessingGroup" xmlns:wpi="http://schemas.microsoft.com/office/word/2010/wordprocessingInk" xmlns:wne="http://schemas.microsoft.com/office/word/2006/wordml" xmlns:wps="http://schemas.microsoft.com/office/word/2010/wordprocessingShape" mc:Ignorable="w14 w15 w16se w16cid w16 w16cex w16sdtdh wp14">
+<w:ftr xmlns:wpc="http://schemas.microsoft.com/office/word/2010/wordprocessingCanvas" xmlns:cx="http://schemas.microsoft.com/office/drawing/2014/chartex" xmlns:cx1="http://schemas.microsoft.com/office/drawing/2015/9/8/chartex" xmlns:cx2="http://schemas.microsoft.com/office/drawing/2015/10/21/chartex" xmlns:cx3="http://schemas.microsoft.com/office/drawing/2016/5/9/chartex" xmlns:cx4="http://schemas.microsoft.com/office/drawing/2016/5/10/chartex" xmlns:cx5="http://schemas.microsoft.com/office/drawing/2016/5/11/chartex" xmlns:cx6="http://schemas.microsoft.com/office/drawing/2016/5/12/chartex" xmlns:cx7="http://schemas.microsoft.com/office/drawing/2016/5/13/chartex" xmlns:cx8="http://schemas.microsoft.com/office/drawing/2016/5/14/chartex" xmlns:mc="http://schemas.openxmlformats.org/markup-compatibility/2006" xmlns:aink="http://schemas.microsoft.com/office/drawing/2016/ink" xmlns:am3d="http://schemas.microsoft.com/office/drawing/2017/model3d" xmlns:o="urn:schemas-microsoft-com:office:office" xmlns:oel="http://schemas.microsoft.com/office/2019/extlst" xmlns:r="http://schemas.openxmlformats.org/officeDocument/2006/relationships" xmlns:m="http://schemas.openxmlformats.org/officeDocument/2006/math" xmlns:v="urn:schemas-microsoft-com:vml" xmlns:wp14="http://schemas.microsoft.com/office/word/2010/wordprocessingDrawing" xmlns:wp="http://schemas.openxmlformats.org/drawingml/2006/wordprocessingDrawing" xmlns:w10="urn:schemas-microsoft-com:office:word" xmlns:w="http://schemas.openxmlformats.org/wordprocessingml/2006/main" xmlns:w14="http://schemas.microsoft.com/office/word/2010/wordml" xmlns:w15="http://schemas.microsoft.com/office/word/2012/wordml" xmlns:w16cex="http://schemas.microsoft.com/office/word/2018/wordml/cex" xmlns:w16cid="http://schemas.microsoft.com/office/word/2016/wordml/cid" xmlns:w16="http://schemas.microsoft.com/office/word/2018/wordml" xmlns:w16du="http://schemas.microsoft.com/office/word/2023/wordml/word16du" xmlns:w16sdtdh="http://schemas.microsoft.com/office/word/2020/wordml/sdtdatahash" xmlns:w16se="http://schemas.microsoft.com/office/word/2015/wordml/symex" xmlns:wpg="http://schemas.microsoft.com/office/word/2010/wordprocessingGroup" xmlns:wpi="http://schemas.microsoft.com/office/word/2010/wordprocessingInk" xmlns:wne="http://schemas.microsoft.com/office/word/2006/wordml" xmlns:wps="http://schemas.microsoft.com/office/word/2010/wordprocessingShape" mc:Ignorable="w14 w15 w16se w16cid w16 w16cex w16sdtdh w16du wp14">
   <w:p>
     <w:pPr>
       <w:pStyle w:val="Footer"/>
@@ -1448,7 +1359,7 @@
 </file>
 
 <file path=word/footer2.xml><?xml version="1.0" encoding="utf-8"?>
-<w:ftr xmlns:wpc="http://schemas.microsoft.com/office/word/2010/wordprocessingCanvas" xmlns:cx="http://schemas.microsoft.com/office/drawing/2014/chartex" xmlns:cx1="http://schemas.microsoft.com/office/drawing/2015/9/8/chartex" xmlns:cx2="http://schemas.microsoft.com/office/drawing/2015/10/21/chartex" xmlns:cx3="http://schemas.microsoft.com/office/drawing/2016/5/9/chartex" xmlns:cx4="http://schemas.microsoft.com/office/drawing/2016/5/10/chartex" xmlns:cx5="http://schemas.microsoft.com/office/drawing/2016/5/11/chartex" xmlns:cx6="http://schemas.microsoft.com/office/drawing/2016/5/12/chartex" xmlns:cx7="http://schemas.microsoft.com/office/drawing/2016/5/13/chartex" xmlns:cx8="http://schemas.microsoft.com/office/drawing/2016/5/14/chartex" xmlns:mc="http://schemas.openxmlformats.org/markup-compatibility/2006" xmlns:aink="http://schemas.microsoft.com/office/drawing/2016/ink" xmlns:am3d="http://schemas.microsoft.com/office/drawing/2017/model3d" xmlns:o="urn:schemas-microsoft-com:office:office" xmlns:oel="http://schemas.microsoft.com/office/2019/extlst" xmlns:r="http://schemas.openxmlformats.org/officeDocument/2006/relationships" xmlns:m="http://schemas.openxmlformats.org/officeDocument/2006/math" xmlns:v="urn:schemas-microsoft-com:vml" xmlns:wp14="http://schemas.microsoft.com/office/word/2010/wordprocessingDrawing" xmlns:wp="http://schemas.openxmlformats.org/drawingml/2006/wordprocessingDrawing" xmlns:w10="urn:schemas-microsoft-com:office:word" xmlns:w="http://schemas.openxmlformats.org/wordprocessingml/2006/main" xmlns:w14="http://schemas.microsoft.com/office/word/2010/wordml" xmlns:w15="http://schemas.microsoft.com/office/word/2012/wordml" xmlns:w16cex="http://schemas.microsoft.com/office/word/2018/wordml/cex" xmlns:w16cid="http://schemas.microsoft.com/office/word/2016/wordml/cid" xmlns:w16="http://schemas.microsoft.com/office/word/2018/wordml" xmlns:w16sdtdh="http://schemas.microsoft.com/office/word/2020/wordml/sdtdatahash" xmlns:w16se="http://schemas.microsoft.com/office/word/2015/wordml/symex" xmlns:wpg="http://schemas.microsoft.com/office/word/2010/wordprocessingGroup" xmlns:wpi="http://schemas.microsoft.com/office/word/2010/wordprocessingInk" xmlns:wne="http://schemas.microsoft.com/office/word/2006/wordml" xmlns:wps="http://schemas.microsoft.com/office/word/2010/wordprocessingShape" mc:Ignorable="w14 w15 w16se w16cid w16 w16cex w16sdtdh wp14">
+<w:ftr xmlns:wpc="http://schemas.microsoft.com/office/word/2010/wordprocessingCanvas" xmlns:cx="http://schemas.microsoft.com/office/drawing/2014/chartex" xmlns:cx1="http://schemas.microsoft.com/office/drawing/2015/9/8/chartex" xmlns:cx2="http://schemas.microsoft.com/office/drawing/2015/10/21/chartex" xmlns:cx3="http://schemas.microsoft.com/office/drawing/2016/5/9/chartex" xmlns:cx4="http://schemas.microsoft.com/office/drawing/2016/5/10/chartex" xmlns:cx5="http://schemas.microsoft.com/office/drawing/2016/5/11/chartex" xmlns:cx6="http://schemas.microsoft.com/office/drawing/2016/5/12/chartex" xmlns:cx7="http://schemas.microsoft.com/office/drawing/2016/5/13/chartex" xmlns:cx8="http://schemas.microsoft.com/office/drawing/2016/5/14/chartex" xmlns:mc="http://schemas.openxmlformats.org/markup-compatibility/2006" xmlns:aink="http://schemas.microsoft.com/office/drawing/2016/ink" xmlns:am3d="http://schemas.microsoft.com/office/drawing/2017/model3d" xmlns:o="urn:schemas-microsoft-com:office:office" xmlns:oel="http://schemas.microsoft.com/office/2019/extlst" xmlns:r="http://schemas.openxmlformats.org/officeDocument/2006/relationships" xmlns:m="http://schemas.openxmlformats.org/officeDocument/2006/math" xmlns:v="urn:schemas-microsoft-com:vml" xmlns:wp14="http://schemas.microsoft.com/office/word/2010/wordprocessingDrawing" xmlns:wp="http://schemas.openxmlformats.org/drawingml/2006/wordprocessingDrawing" xmlns:w10="urn:schemas-microsoft-com:office:word" xmlns:w="http://schemas.openxmlformats.org/wordprocessingml/2006/main" xmlns:w14="http://schemas.microsoft.com/office/word/2010/wordml" xmlns:w15="http://schemas.microsoft.com/office/word/2012/wordml" xmlns:w16cex="http://schemas.microsoft.com/office/word/2018/wordml/cex" xmlns:w16cid="http://schemas.microsoft.com/office/word/2016/wordml/cid" xmlns:w16="http://schemas.microsoft.com/office/word/2018/wordml" xmlns:w16du="http://schemas.microsoft.com/office/word/2023/wordml/word16du" xmlns:w16sdtdh="http://schemas.microsoft.com/office/word/2020/wordml/sdtdatahash" xmlns:w16se="http://schemas.microsoft.com/office/word/2015/wordml/symex" xmlns:wpg="http://schemas.microsoft.com/office/word/2010/wordprocessingGroup" xmlns:wpi="http://schemas.microsoft.com/office/word/2010/wordprocessingInk" xmlns:wne="http://schemas.microsoft.com/office/word/2006/wordml" xmlns:wps="http://schemas.microsoft.com/office/word/2010/wordprocessingShape" mc:Ignorable="w14 w15 w16se w16cid w16 w16cex w16sdtdh w16du wp14">
   <w:p>
     <w:pPr>
       <w:pStyle w:val="Header"/>
@@ -1505,7 +1416,7 @@
 </file>
 
 <file path=word/footer3.xml><?xml version="1.0" encoding="utf-8"?>
-<w:ftr xmlns:wpc="http://schemas.microsoft.com/office/word/2010/wordprocessingCanvas" xmlns:cx="http://schemas.microsoft.com/office/drawing/2014/chartex" xmlns:cx1="http://schemas.microsoft.com/office/drawing/2015/9/8/chartex" xmlns:cx2="http://schemas.microsoft.com/office/drawing/2015/10/21/chartex" xmlns:cx3="http://schemas.microsoft.com/office/drawing/2016/5/9/chartex" xmlns:cx4="http://schemas.microsoft.com/office/drawing/2016/5/10/chartex" xmlns:cx5="http://schemas.microsoft.com/office/drawing/2016/5/11/chartex" xmlns:cx6="http://schemas.microsoft.com/office/drawing/2016/5/12/chartex" xmlns:cx7="http://schemas.microsoft.com/office/drawing/2016/5/13/chartex" xmlns:cx8="http://schemas.microsoft.com/office/drawing/2016/5/14/chartex" xmlns:mc="http://schemas.openxmlformats.org/markup-compatibility/2006" xmlns:aink="http://schemas.microsoft.com/office/drawing/2016/ink" xmlns:am3d="http://schemas.microsoft.com/office/drawing/2017/model3d" xmlns:o="urn:schemas-microsoft-com:office:office" xmlns:oel="http://schemas.microsoft.com/office/2019/extlst" xmlns:r="http://schemas.openxmlformats.org/officeDocument/2006/relationships" xmlns:m="http://schemas.openxmlformats.org/officeDocument/2006/math" xmlns:v="urn:schemas-microsoft-com:vml" xmlns:wp14="http://schemas.microsoft.com/office/word/2010/wordprocessingDrawing" xmlns:wp="http://schemas.openxmlformats.org/drawingml/2006/wordprocessingDrawing" xmlns:w10="urn:schemas-microsoft-com:office:word" xmlns:w="http://schemas.openxmlformats.org/wordprocessingml/2006/main" xmlns:w14="http://schemas.microsoft.com/office/word/2010/wordml" xmlns:w15="http://schemas.microsoft.com/office/word/2012/wordml" xmlns:w16cex="http://schemas.microsoft.com/office/word/2018/wordml/cex" xmlns:w16cid="http://schemas.microsoft.com/office/word/2016/wordml/cid" xmlns:w16="http://schemas.microsoft.com/office/word/2018/wordml" xmlns:w16sdtdh="http://schemas.microsoft.com/office/word/2020/wordml/sdtdatahash" xmlns:w16se="http://schemas.microsoft.com/office/word/2015/wordml/symex" xmlns:wpg="http://schemas.microsoft.com/office/word/2010/wordprocessingGroup" xmlns:wpi="http://schemas.microsoft.com/office/word/2010/wordprocessingInk" xmlns:wne="http://schemas.microsoft.com/office/word/2006/wordml" xmlns:wps="http://schemas.microsoft.com/office/word/2010/wordprocessingShape" mc:Ignorable="w14 w15 w16se w16cid w16 w16cex w16sdtdh wp14">
+<w:ftr xmlns:wpc="http://schemas.microsoft.com/office/word/2010/wordprocessingCanvas" xmlns:cx="http://schemas.microsoft.com/office/drawing/2014/chartex" xmlns:cx1="http://schemas.microsoft.com/office/drawing/2015/9/8/chartex" xmlns:cx2="http://schemas.microsoft.com/office/drawing/2015/10/21/chartex" xmlns:cx3="http://schemas.microsoft.com/office/drawing/2016/5/9/chartex" xmlns:cx4="http://schemas.microsoft.com/office/drawing/2016/5/10/chartex" xmlns:cx5="http://schemas.microsoft.com/office/drawing/2016/5/11/chartex" xmlns:cx6="http://schemas.microsoft.com/office/drawing/2016/5/12/chartex" xmlns:cx7="http://schemas.microsoft.com/office/drawing/2016/5/13/chartex" xmlns:cx8="http://schemas.microsoft.com/office/drawing/2016/5/14/chartex" xmlns:mc="http://schemas.openxmlformats.org/markup-compatibility/2006" xmlns:aink="http://schemas.microsoft.com/office/drawing/2016/ink" xmlns:am3d="http://schemas.microsoft.com/office/drawing/2017/model3d" xmlns:o="urn:schemas-microsoft-com:office:office" xmlns:oel="http://schemas.microsoft.com/office/2019/extlst" xmlns:r="http://schemas.openxmlformats.org/officeDocument/2006/relationships" xmlns:m="http://schemas.openxmlformats.org/officeDocument/2006/math" xmlns:v="urn:schemas-microsoft-com:vml" xmlns:wp14="http://schemas.microsoft.com/office/word/2010/wordprocessingDrawing" xmlns:wp="http://schemas.openxmlformats.org/drawingml/2006/wordprocessingDrawing" xmlns:w10="urn:schemas-microsoft-com:office:word" xmlns:w="http://schemas.openxmlformats.org/wordprocessingml/2006/main" xmlns:w14="http://schemas.microsoft.com/office/word/2010/wordml" xmlns:w15="http://schemas.microsoft.com/office/word/2012/wordml" xmlns:w16cex="http://schemas.microsoft.com/office/word/2018/wordml/cex" xmlns:w16cid="http://schemas.microsoft.com/office/word/2016/wordml/cid" xmlns:w16="http://schemas.microsoft.com/office/word/2018/wordml" xmlns:w16du="http://schemas.microsoft.com/office/word/2023/wordml/word16du" xmlns:w16sdtdh="http://schemas.microsoft.com/office/word/2020/wordml/sdtdatahash" xmlns:w16se="http://schemas.microsoft.com/office/word/2015/wordml/symex" xmlns:wpg="http://schemas.microsoft.com/office/word/2010/wordprocessingGroup" xmlns:wpi="http://schemas.microsoft.com/office/word/2010/wordprocessingInk" xmlns:wne="http://schemas.microsoft.com/office/word/2006/wordml" xmlns:wps="http://schemas.microsoft.com/office/word/2010/wordprocessingShape" mc:Ignorable="w14 w15 w16se w16cid w16 w16cex w16sdtdh w16du wp14">
   <w:p>
     <w:pPr>
       <w:pStyle w:val="Footer"/>
@@ -1521,7 +1432,7 @@
 </file>
 
 <file path=word/footnotes.xml><?xml version="1.0" encoding="utf-8"?>
-<w:footnotes xmlns:wpc="http://schemas.microsoft.com/office/word/2010/wordprocessingCanvas" xmlns:cx="http://schemas.microsoft.com/office/drawing/2014/chartex" xmlns:cx1="http://schemas.microsoft.com/office/drawing/2015/9/8/chartex" xmlns:cx2="http://schemas.microsoft.com/office/drawing/2015/10/21/chartex" xmlns:cx3="http://schemas.microsoft.com/office/drawing/2016/5/9/chartex" xmlns:cx4="http://schemas.microsoft.com/office/drawing/2016/5/10/chartex" xmlns:cx5="http://schemas.microsoft.com/office/drawing/2016/5/11/chartex" xmlns:cx6="http://schemas.microsoft.com/office/drawing/2016/5/12/chartex" xmlns:cx7="http://schemas.microsoft.com/office/drawing/2016/5/13/chartex" xmlns:cx8="http://schemas.microsoft.com/office/drawing/2016/5/14/chartex" xmlns:mc="http://schemas.openxmlformats.org/markup-compatibility/2006" xmlns:aink="http://schemas.microsoft.com/office/drawing/2016/ink" xmlns:am3d="http://schemas.microsoft.com/office/drawing/2017/model3d" xmlns:o="urn:schemas-microsoft-com:office:office" xmlns:oel="http://schemas.microsoft.com/office/2019/extlst" xmlns:r="http://schemas.openxmlformats.org/officeDocument/2006/relationships" xmlns:m="http://schemas.openxmlformats.org/officeDocument/2006/math" xmlns:v="urn:schemas-microsoft-com:vml" xmlns:wp14="http://schemas.microsoft.com/office/word/2010/wordprocessingDrawing" xmlns:wp="http://schemas.openxmlformats.org/drawingml/2006/wordprocessingDrawing" xmlns:w10="urn:schemas-microsoft-com:office:word" xmlns:w="http://schemas.openxmlformats.org/wordprocessingml/2006/main" xmlns:w14="http://schemas.microsoft.com/office/word/2010/wordml" xmlns:w15="http://schemas.microsoft.com/office/word/2012/wordml" xmlns:w16cex="http://schemas.microsoft.com/office/word/2018/wordml/cex" xmlns:w16cid="http://schemas.microsoft.com/office/word/2016/wordml/cid" xmlns:w16="http://schemas.microsoft.com/office/word/2018/wordml" xmlns:w16sdtdh="http://schemas.microsoft.com/office/word/2020/wordml/sdtdatahash" xmlns:w16se="http://schemas.microsoft.com/office/word/2015/wordml/symex" xmlns:wpg="http://schemas.microsoft.com/office/word/2010/wordprocessingGroup" xmlns:wpi="http://schemas.microsoft.com/office/word/2010/wordprocessingInk" xmlns:wne="http://schemas.microsoft.com/office/word/2006/wordml" xmlns:wps="http://schemas.microsoft.com/office/word/2010/wordprocessingShape" mc:Ignorable="w14 w15 w16se w16cid w16 w16cex w16sdtdh wp14">
+<w:footnotes xmlns:wpc="http://schemas.microsoft.com/office/word/2010/wordprocessingCanvas" xmlns:cx="http://schemas.microsoft.com/office/drawing/2014/chartex" xmlns:cx1="http://schemas.microsoft.com/office/drawing/2015/9/8/chartex" xmlns:cx2="http://schemas.microsoft.com/office/drawing/2015/10/21/chartex" xmlns:cx3="http://schemas.microsoft.com/office/drawing/2016/5/9/chartex" xmlns:cx4="http://schemas.microsoft.com/office/drawing/2016/5/10/chartex" xmlns:cx5="http://schemas.microsoft.com/office/drawing/2016/5/11/chartex" xmlns:cx6="http://schemas.microsoft.com/office/drawing/2016/5/12/chartex" xmlns:cx7="http://schemas.microsoft.com/office/drawing/2016/5/13/chartex" xmlns:cx8="http://schemas.microsoft.com/office/drawing/2016/5/14/chartex" xmlns:mc="http://schemas.openxmlformats.org/markup-compatibility/2006" xmlns:aink="http://schemas.microsoft.com/office/drawing/2016/ink" xmlns:am3d="http://schemas.microsoft.com/office/drawing/2017/model3d" xmlns:o="urn:schemas-microsoft-com:office:office" xmlns:oel="http://schemas.microsoft.com/office/2019/extlst" xmlns:r="http://schemas.openxmlformats.org/officeDocument/2006/relationships" xmlns:m="http://schemas.openxmlformats.org/officeDocument/2006/math" xmlns:v="urn:schemas-microsoft-com:vml" xmlns:wp14="http://schemas.microsoft.com/office/word/2010/wordprocessingDrawing" xmlns:wp="http://schemas.openxmlformats.org/drawingml/2006/wordprocessingDrawing" xmlns:w10="urn:schemas-microsoft-com:office:word" xmlns:w="http://schemas.openxmlformats.org/wordprocessingml/2006/main" xmlns:w14="http://schemas.microsoft.com/office/word/2010/wordml" xmlns:w15="http://schemas.microsoft.com/office/word/2012/wordml" xmlns:w16cex="http://schemas.microsoft.com/office/word/2018/wordml/cex" xmlns:w16cid="http://schemas.microsoft.com/office/word/2016/wordml/cid" xmlns:w16="http://schemas.microsoft.com/office/word/2018/wordml" xmlns:w16du="http://schemas.microsoft.com/office/word/2023/wordml/word16du" xmlns:w16sdtdh="http://schemas.microsoft.com/office/word/2020/wordml/sdtdatahash" xmlns:w16se="http://schemas.microsoft.com/office/word/2015/wordml/symex" xmlns:wpg="http://schemas.microsoft.com/office/word/2010/wordprocessingGroup" xmlns:wpi="http://schemas.microsoft.com/office/word/2010/wordprocessingInk" xmlns:wne="http://schemas.microsoft.com/office/word/2006/wordml" xmlns:wps="http://schemas.microsoft.com/office/word/2010/wordprocessingShape" mc:Ignorable="w14 w15 w16se w16cid w16 w16cex w16sdtdh w16du wp14">
   <w:footnote w:type="separator" w:id="-1">
     <w:p>
       <w:r>
@@ -1540,7 +1451,7 @@
 </file>
 
 <file path=word/header1.xml><?xml version="1.0" encoding="utf-8"?>
-<w:hdr xmlns:wpc="http://schemas.microsoft.com/office/word/2010/wordprocessingCanvas" xmlns:cx="http://schemas.microsoft.com/office/drawing/2014/chartex" xmlns:cx1="http://schemas.microsoft.com/office/drawing/2015/9/8/chartex" xmlns:cx2="http://schemas.microsoft.com/office/drawing/2015/10/21/chartex" xmlns:cx3="http://schemas.microsoft.com/office/drawing/2016/5/9/chartex" xmlns:cx4="http://schemas.microsoft.com/office/drawing/2016/5/10/chartex" xmlns:cx5="http://schemas.microsoft.com/office/drawing/2016/5/11/chartex" xmlns:cx6="http://schemas.microsoft.com/office/drawing/2016/5/12/chartex" xmlns:cx7="http://schemas.microsoft.com/office/drawing/2016/5/13/chartex" xmlns:cx8="http://schemas.microsoft.com/office/drawing/2016/5/14/chartex" xmlns:mc="http://schemas.openxmlformats.org/markup-compatibility/2006" xmlns:aink="http://schemas.microsoft.com/office/drawing/2016/ink" xmlns:am3d="http://schemas.microsoft.com/office/drawing/2017/model3d" xmlns:o="urn:schemas-microsoft-com:office:office" xmlns:oel="http://schemas.microsoft.com/office/2019/extlst" xmlns:r="http://schemas.openxmlformats.org/officeDocument/2006/relationships" xmlns:m="http://schemas.openxmlformats.org/officeDocument/2006/math" xmlns:v="urn:schemas-microsoft-com:vml" xmlns:wp14="http://schemas.microsoft.com/office/word/2010/wordprocessingDrawing" xmlns:wp="http://schemas.openxmlformats.org/drawingml/2006/wordprocessingDrawing" xmlns:w10="urn:schemas-microsoft-com:office:word" xmlns:w="http://schemas.openxmlformats.org/wordprocessingml/2006/main" xmlns:w14="http://schemas.microsoft.com/office/word/2010/wordml" xmlns:w15="http://schemas.microsoft.com/office/word/2012/wordml" xmlns:w16cex="http://schemas.microsoft.com/office/word/2018/wordml/cex" xmlns:w16cid="http://schemas.microsoft.com/office/word/2016/wordml/cid" xmlns:w16="http://schemas.microsoft.com/office/word/2018/wordml" xmlns:w16sdtdh="http://schemas.microsoft.com/office/word/2020/wordml/sdtdatahash" xmlns:w16se="http://schemas.microsoft.com/office/word/2015/wordml/symex" xmlns:wpg="http://schemas.microsoft.com/office/word/2010/wordprocessingGroup" xmlns:wpi="http://schemas.microsoft.com/office/word/2010/wordprocessingInk" xmlns:wne="http://schemas.microsoft.com/office/word/2006/wordml" xmlns:wps="http://schemas.microsoft.com/office/word/2010/wordprocessingShape" mc:Ignorable="w14 w15 w16se w16cid w16 w16cex w16sdtdh wp14">
+<w:hdr xmlns:wpc="http://schemas.microsoft.com/office/word/2010/wordprocessingCanvas" xmlns:cx="http://schemas.microsoft.com/office/drawing/2014/chartex" xmlns:cx1="http://schemas.microsoft.com/office/drawing/2015/9/8/chartex" xmlns:cx2="http://schemas.microsoft.com/office/drawing/2015/10/21/chartex" xmlns:cx3="http://schemas.microsoft.com/office/drawing/2016/5/9/chartex" xmlns:cx4="http://schemas.microsoft.com/office/drawing/2016/5/10/chartex" xmlns:cx5="http://schemas.microsoft.com/office/drawing/2016/5/11/chartex" xmlns:cx6="http://schemas.microsoft.com/office/drawing/2016/5/12/chartex" xmlns:cx7="http://schemas.microsoft.com/office/drawing/2016/5/13/chartex" xmlns:cx8="http://schemas.microsoft.com/office/drawing/2016/5/14/chartex" xmlns:mc="http://schemas.openxmlformats.org/markup-compatibility/2006" xmlns:aink="http://schemas.microsoft.com/office/drawing/2016/ink" xmlns:am3d="http://schemas.microsoft.com/office/drawing/2017/model3d" xmlns:o="urn:schemas-microsoft-com:office:office" xmlns:oel="http://schemas.microsoft.com/office/2019/extlst" xmlns:r="http://schemas.openxmlformats.org/officeDocument/2006/relationships" xmlns:m="http://schemas.openxmlformats.org/officeDocument/2006/math" xmlns:v="urn:schemas-microsoft-com:vml" xmlns:wp14="http://schemas.microsoft.com/office/word/2010/wordprocessingDrawing" xmlns:wp="http://schemas.openxmlformats.org/drawingml/2006/wordprocessingDrawing" xmlns:w10="urn:schemas-microsoft-com:office:word" xmlns:w="http://schemas.openxmlformats.org/wordprocessingml/2006/main" xmlns:w14="http://schemas.microsoft.com/office/word/2010/wordml" xmlns:w15="http://schemas.microsoft.com/office/word/2012/wordml" xmlns:w16cex="http://schemas.microsoft.com/office/word/2018/wordml/cex" xmlns:w16cid="http://schemas.microsoft.com/office/word/2016/wordml/cid" xmlns:w16="http://schemas.microsoft.com/office/word/2018/wordml" xmlns:w16du="http://schemas.microsoft.com/office/word/2023/wordml/word16du" xmlns:w16sdtdh="http://schemas.microsoft.com/office/word/2020/wordml/sdtdatahash" xmlns:w16se="http://schemas.microsoft.com/office/word/2015/wordml/symex" xmlns:wpg="http://schemas.microsoft.com/office/word/2010/wordprocessingGroup" xmlns:wpi="http://schemas.microsoft.com/office/word/2010/wordprocessingInk" xmlns:wne="http://schemas.microsoft.com/office/word/2006/wordml" xmlns:wps="http://schemas.microsoft.com/office/word/2010/wordprocessingShape" mc:Ignorable="w14 w15 w16se w16cid w16 w16cex w16sdtdh w16du wp14">
   <w:p>
     <w:pPr>
       <w:pStyle w:val="Header"/>
@@ -1550,7 +1461,7 @@
 </file>
 
 <file path=word/header2.xml><?xml version="1.0" encoding="utf-8"?>
-<w:hdr xmlns:wpc="http://schemas.microsoft.com/office/word/2010/wordprocessingCanvas" xmlns:cx="http://schemas.microsoft.com/office/drawing/2014/chartex" xmlns:cx1="http://schemas.microsoft.com/office/drawing/2015/9/8/chartex" xmlns:cx2="http://schemas.microsoft.com/office/drawing/2015/10/21/chartex" xmlns:cx3="http://schemas.microsoft.com/office/drawing/2016/5/9/chartex" xmlns:cx4="http://schemas.microsoft.com/office/drawing/2016/5/10/chartex" xmlns:cx5="http://schemas.microsoft.com/office/drawing/2016/5/11/chartex" xmlns:cx6="http://schemas.microsoft.com/office/drawing/2016/5/12/chartex" xmlns:cx7="http://schemas.microsoft.com/office/drawing/2016/5/13/chartex" xmlns:cx8="http://schemas.microsoft.com/office/drawing/2016/5/14/chartex" xmlns:mc="http://schemas.openxmlformats.org/markup-compatibility/2006" xmlns:aink="http://schemas.microsoft.com/office/drawing/2016/ink" xmlns:am3d="http://schemas.microsoft.com/office/drawing/2017/model3d" xmlns:o="urn:schemas-microsoft-com:office:office" xmlns:oel="http://schemas.microsoft.com/office/2019/extlst" xmlns:r="http://schemas.openxmlformats.org/officeDocument/2006/relationships" xmlns:m="http://schemas.openxmlformats.org/officeDocument/2006/math" xmlns:v="urn:schemas-microsoft-com:vml" xmlns:wp14="http://schemas.microsoft.com/office/word/2010/wordprocessingDrawing" xmlns:wp="http://schemas.openxmlformats.org/drawingml/2006/wordprocessingDrawing" xmlns:w10="urn:schemas-microsoft-com:office:word" xmlns:w="http://schemas.openxmlformats.org/wordprocessingml/2006/main" xmlns:w14="http://schemas.microsoft.com/office/word/2010/wordml" xmlns:w15="http://schemas.microsoft.com/office/word/2012/wordml" xmlns:w16cex="http://schemas.microsoft.com/office/word/2018/wordml/cex" xmlns:w16cid="http://schemas.microsoft.com/office/word/2016/wordml/cid" xmlns:w16="http://schemas.microsoft.com/office/word/2018/wordml" xmlns:w16sdtdh="http://schemas.microsoft.com/office/word/2020/wordml/sdtdatahash" xmlns:w16se="http://schemas.microsoft.com/office/word/2015/wordml/symex" xmlns:wpg="http://schemas.microsoft.com/office/word/2010/wordprocessingGroup" xmlns:wpi="http://schemas.microsoft.com/office/word/2010/wordprocessingInk" xmlns:wne="http://schemas.microsoft.com/office/word/2006/wordml" xmlns:wps="http://schemas.microsoft.com/office/word/2010/wordprocessingShape" mc:Ignorable="w14 w15 w16se w16cid w16 w16cex w16sdtdh wp14">
+<w:hdr xmlns:wpc="http://schemas.microsoft.com/office/word/2010/wordprocessingCanvas" xmlns:cx="http://schemas.microsoft.com/office/drawing/2014/chartex" xmlns:cx1="http://schemas.microsoft.com/office/drawing/2015/9/8/chartex" xmlns:cx2="http://schemas.microsoft.com/office/drawing/2015/10/21/chartex" xmlns:cx3="http://schemas.microsoft.com/office/drawing/2016/5/9/chartex" xmlns:cx4="http://schemas.microsoft.com/office/drawing/2016/5/10/chartex" xmlns:cx5="http://schemas.microsoft.com/office/drawing/2016/5/11/chartex" xmlns:cx6="http://schemas.microsoft.com/office/drawing/2016/5/12/chartex" xmlns:cx7="http://schemas.microsoft.com/office/drawing/2016/5/13/chartex" xmlns:cx8="http://schemas.microsoft.com/office/drawing/2016/5/14/chartex" xmlns:mc="http://schemas.openxmlformats.org/markup-compatibility/2006" xmlns:aink="http://schemas.microsoft.com/office/drawing/2016/ink" xmlns:am3d="http://schemas.microsoft.com/office/drawing/2017/model3d" xmlns:o="urn:schemas-microsoft-com:office:office" xmlns:oel="http://schemas.microsoft.com/office/2019/extlst" xmlns:r="http://schemas.openxmlformats.org/officeDocument/2006/relationships" xmlns:m="http://schemas.openxmlformats.org/officeDocument/2006/math" xmlns:v="urn:schemas-microsoft-com:vml" xmlns:wp14="http://schemas.microsoft.com/office/word/2010/wordprocessingDrawing" xmlns:wp="http://schemas.openxmlformats.org/drawingml/2006/wordprocessingDrawing" xmlns:w10="urn:schemas-microsoft-com:office:word" xmlns:w="http://schemas.openxmlformats.org/wordprocessingml/2006/main" xmlns:w14="http://schemas.microsoft.com/office/word/2010/wordml" xmlns:w15="http://schemas.microsoft.com/office/word/2012/wordml" xmlns:w16cex="http://schemas.microsoft.com/office/word/2018/wordml/cex" xmlns:w16cid="http://schemas.microsoft.com/office/word/2016/wordml/cid" xmlns:w16="http://schemas.microsoft.com/office/word/2018/wordml" xmlns:w16du="http://schemas.microsoft.com/office/word/2023/wordml/word16du" xmlns:w16sdtdh="http://schemas.microsoft.com/office/word/2020/wordml/sdtdatahash" xmlns:w16se="http://schemas.microsoft.com/office/word/2015/wordml/symex" xmlns:wpg="http://schemas.microsoft.com/office/word/2010/wordprocessingGroup" xmlns:wpi="http://schemas.microsoft.com/office/word/2010/wordprocessingInk" xmlns:wne="http://schemas.microsoft.com/office/word/2006/wordml" xmlns:wps="http://schemas.microsoft.com/office/word/2010/wordprocessingShape" mc:Ignorable="w14 w15 w16se w16cid w16 w16cex w16sdtdh w16du wp14">
   <w:p>
     <w:pPr>
       <w:pStyle w:val="Header"/>
@@ -1565,7 +1476,7 @@
 </file>
 
 <file path=word/header3.xml><?xml version="1.0" encoding="utf-8"?>
-<w:hdr xmlns:wpc="http://schemas.microsoft.com/office/word/2010/wordprocessingCanvas" xmlns:cx="http://schemas.microsoft.com/office/drawing/2014/chartex" xmlns:cx1="http://schemas.microsoft.com/office/drawing/2015/9/8/chartex" xmlns:cx2="http://schemas.microsoft.com/office/drawing/2015/10/21/chartex" xmlns:cx3="http://schemas.microsoft.com/office/drawing/2016/5/9/chartex" xmlns:cx4="http://schemas.microsoft.com/office/drawing/2016/5/10/chartex" xmlns:cx5="http://schemas.microsoft.com/office/drawing/2016/5/11/chartex" xmlns:cx6="http://schemas.microsoft.com/office/drawing/2016/5/12/chartex" xmlns:cx7="http://schemas.microsoft.com/office/drawing/2016/5/13/chartex" xmlns:cx8="http://schemas.microsoft.com/office/drawing/2016/5/14/chartex" xmlns:mc="http://schemas.openxmlformats.org/markup-compatibility/2006" xmlns:aink="http://schemas.microsoft.com/office/drawing/2016/ink" xmlns:am3d="http://schemas.microsoft.com/office/drawing/2017/model3d" xmlns:o="urn:schemas-microsoft-com:office:office" xmlns:oel="http://schemas.microsoft.com/office/2019/extlst" xmlns:r="http://schemas.openxmlformats.org/officeDocument/2006/relationships" xmlns:m="http://schemas.openxmlformats.org/officeDocument/2006/math" xmlns:v="urn:schemas-microsoft-com:vml" xmlns:wp14="http://schemas.microsoft.com/office/word/2010/wordprocessingDrawing" xmlns:wp="http://schemas.openxmlformats.org/drawingml/2006/wordprocessingDrawing" xmlns:w10="urn:schemas-microsoft-com:office:word" xmlns:w="http://schemas.openxmlformats.org/wordprocessingml/2006/main" xmlns:w14="http://schemas.microsoft.com/office/word/2010/wordml" xmlns:w15="http://schemas.microsoft.com/office/word/2012/wordml" xmlns:w16cex="http://schemas.microsoft.com/office/word/2018/wordml/cex" xmlns:w16cid="http://schemas.microsoft.com/office/word/2016/wordml/cid" xmlns:w16="http://schemas.microsoft.com/office/word/2018/wordml" xmlns:w16sdtdh="http://schemas.microsoft.com/office/word/2020/wordml/sdtdatahash" xmlns:w16se="http://schemas.microsoft.com/office/word/2015/wordml/symex" xmlns:wpg="http://schemas.microsoft.com/office/word/2010/wordprocessingGroup" xmlns:wpi="http://schemas.microsoft.com/office/word/2010/wordprocessingInk" xmlns:wne="http://schemas.microsoft.com/office/word/2006/wordml" xmlns:wps="http://schemas.microsoft.com/office/word/2010/wordprocessingShape" mc:Ignorable="w14 w15 w16se w16cid w16 w16cex w16sdtdh wp14">
+<w:hdr xmlns:wpc="http://schemas.microsoft.com/office/word/2010/wordprocessingCanvas" xmlns:cx="http://schemas.microsoft.com/office/drawing/2014/chartex" xmlns:cx1="http://schemas.microsoft.com/office/drawing/2015/9/8/chartex" xmlns:cx2="http://schemas.microsoft.com/office/drawing/2015/10/21/chartex" xmlns:cx3="http://schemas.microsoft.com/office/drawing/2016/5/9/chartex" xmlns:cx4="http://schemas.microsoft.com/office/drawing/2016/5/10/chartex" xmlns:cx5="http://schemas.microsoft.com/office/drawing/2016/5/11/chartex" xmlns:cx6="http://schemas.microsoft.com/office/drawing/2016/5/12/chartex" xmlns:cx7="http://schemas.microsoft.com/office/drawing/2016/5/13/chartex" xmlns:cx8="http://schemas.microsoft.com/office/drawing/2016/5/14/chartex" xmlns:mc="http://schemas.openxmlformats.org/markup-compatibility/2006" xmlns:aink="http://schemas.microsoft.com/office/drawing/2016/ink" xmlns:am3d="http://schemas.microsoft.com/office/drawing/2017/model3d" xmlns:o="urn:schemas-microsoft-com:office:office" xmlns:oel="http://schemas.microsoft.com/office/2019/extlst" xmlns:r="http://schemas.openxmlformats.org/officeDocument/2006/relationships" xmlns:m="http://schemas.openxmlformats.org/officeDocument/2006/math" xmlns:v="urn:schemas-microsoft-com:vml" xmlns:wp14="http://schemas.microsoft.com/office/word/2010/wordprocessingDrawing" xmlns:wp="http://schemas.openxmlformats.org/drawingml/2006/wordprocessingDrawing" xmlns:w10="urn:schemas-microsoft-com:office:word" xmlns:w="http://schemas.openxmlformats.org/wordprocessingml/2006/main" xmlns:w14="http://schemas.microsoft.com/office/word/2010/wordml" xmlns:w15="http://schemas.microsoft.com/office/word/2012/wordml" xmlns:w16cex="http://schemas.microsoft.com/office/word/2018/wordml/cex" xmlns:w16cid="http://schemas.microsoft.com/office/word/2016/wordml/cid" xmlns:w16="http://schemas.microsoft.com/office/word/2018/wordml" xmlns:w16du="http://schemas.microsoft.com/office/word/2023/wordml/word16du" xmlns:w16sdtdh="http://schemas.microsoft.com/office/word/2020/wordml/sdtdatahash" xmlns:w16se="http://schemas.microsoft.com/office/word/2015/wordml/symex" xmlns:wpg="http://schemas.microsoft.com/office/word/2010/wordprocessingGroup" xmlns:wpi="http://schemas.microsoft.com/office/word/2010/wordprocessingInk" xmlns:wne="http://schemas.microsoft.com/office/word/2006/wordml" xmlns:wps="http://schemas.microsoft.com/office/word/2010/wordprocessingShape" mc:Ignorable="w14 w15 w16se w16cid w16 w16cex w16sdtdh w16du wp14">
   <w:p>
     <w:pPr>
       <w:pStyle w:val="Header"/>
@@ -1575,7 +1486,7 @@
 </file>
 
 <file path=word/numbering.xml><?xml version="1.0" encoding="utf-8"?>
-<w:numbering xmlns:wpc="http://schemas.microsoft.com/office/word/2010/wordprocessingCanvas" xmlns:cx="http://schemas.microsoft.com/office/drawing/2014/chartex" xmlns:cx1="http://schemas.microsoft.com/office/drawing/2015/9/8/chartex" xmlns:cx2="http://schemas.microsoft.com/office/drawing/2015/10/21/chartex" xmlns:cx3="http://schemas.microsoft.com/office/drawing/2016/5/9/chartex" xmlns:cx4="http://schemas.microsoft.com/office/drawing/2016/5/10/chartex" xmlns:cx5="http://schemas.microsoft.com/office/drawing/2016/5/11/chartex" xmlns:cx6="http://schemas.microsoft.com/office/drawing/2016/5/12/chartex" xmlns:cx7="http://schemas.microsoft.com/office/drawing/2016/5/13/chartex" xmlns:cx8="http://schemas.microsoft.com/office/drawing/2016/5/14/chartex" xmlns:mc="http://schemas.openxmlformats.org/markup-compatibility/2006" xmlns:aink="http://schemas.microsoft.com/office/drawing/2016/ink" xmlns:am3d="http://schemas.microsoft.com/office/drawing/2017/model3d" xmlns:o="urn:schemas-microsoft-com:office:office" xmlns:oel="http://schemas.microsoft.com/office/2019/extlst" xmlns:r="http://schemas.openxmlformats.org/officeDocument/2006/relationships" xmlns:m="http://schemas.openxmlformats.org/officeDocument/2006/math" xmlns:v="urn:schemas-microsoft-com:vml" xmlns:wp14="http://schemas.microsoft.com/office/word/2010/wordprocessingDrawing" xmlns:wp="http://schemas.openxmlformats.org/drawingml/2006/wordprocessingDrawing" xmlns:w10="urn:schemas-microsoft-com:office:word" xmlns:w="http://schemas.openxmlformats.org/wordprocessingml/2006/main" xmlns:w14="http://schemas.microsoft.com/office/word/2010/wordml" xmlns:w15="http://schemas.microsoft.com/office/word/2012/wordml" xmlns:w16cex="http://schemas.microsoft.com/office/word/2018/wordml/cex" xmlns:w16cid="http://schemas.microsoft.com/office/word/2016/wordml/cid" xmlns:w16="http://schemas.microsoft.com/office/word/2018/wordml" xmlns:w16sdtdh="http://schemas.microsoft.com/office/word/2020/wordml/sdtdatahash" xmlns:w16se="http://schemas.microsoft.com/office/word/2015/wordml/symex" xmlns:wpg="http://schemas.microsoft.com/office/word/2010/wordprocessingGroup" xmlns:wpi="http://schemas.microsoft.com/office/word/2010/wordprocessingInk" xmlns:wne="http://schemas.microsoft.com/office/word/2006/wordml" xmlns:wps="http://schemas.microsoft.com/office/word/2010/wordprocessingShape" mc:Ignorable="w14 w15 w16se w16cid w16 w16cex w16sdtdh wp14">
+<w:numbering xmlns:wpc="http://schemas.microsoft.com/office/word/2010/wordprocessingCanvas" xmlns:cx="http://schemas.microsoft.com/office/drawing/2014/chartex" xmlns:cx1="http://schemas.microsoft.com/office/drawing/2015/9/8/chartex" xmlns:cx2="http://schemas.microsoft.com/office/drawing/2015/10/21/chartex" xmlns:cx3="http://schemas.microsoft.com/office/drawing/2016/5/9/chartex" xmlns:cx4="http://schemas.microsoft.com/office/drawing/2016/5/10/chartex" xmlns:cx5="http://schemas.microsoft.com/office/drawing/2016/5/11/chartex" xmlns:cx6="http://schemas.microsoft.com/office/drawing/2016/5/12/chartex" xmlns:cx7="http://schemas.microsoft.com/office/drawing/2016/5/13/chartex" xmlns:cx8="http://schemas.microsoft.com/office/drawing/2016/5/14/chartex" xmlns:mc="http://schemas.openxmlformats.org/markup-compatibility/2006" xmlns:aink="http://schemas.microsoft.com/office/drawing/2016/ink" xmlns:am3d="http://schemas.microsoft.com/office/drawing/2017/model3d" xmlns:o="urn:schemas-microsoft-com:office:office" xmlns:oel="http://schemas.microsoft.com/office/2019/extlst" xmlns:r="http://schemas.openxmlformats.org/officeDocument/2006/relationships" xmlns:m="http://schemas.openxmlformats.org/officeDocument/2006/math" xmlns:v="urn:schemas-microsoft-com:vml" xmlns:wp14="http://schemas.microsoft.com/office/word/2010/wordprocessingDrawing" xmlns:wp="http://schemas.openxmlformats.org/drawingml/2006/wordprocessingDrawing" xmlns:w10="urn:schemas-microsoft-com:office:word" xmlns:w="http://schemas.openxmlformats.org/wordprocessingml/2006/main" xmlns:w14="http://schemas.microsoft.com/office/word/2010/wordml" xmlns:w15="http://schemas.microsoft.com/office/word/2012/wordml" xmlns:w16cex="http://schemas.microsoft.com/office/word/2018/wordml/cex" xmlns:w16cid="http://schemas.microsoft.com/office/word/2016/wordml/cid" xmlns:w16="http://schemas.microsoft.com/office/word/2018/wordml" xmlns:w16du="http://schemas.microsoft.com/office/word/2023/wordml/word16du" xmlns:w16sdtdh="http://schemas.microsoft.com/office/word/2020/wordml/sdtdatahash" xmlns:w16se="http://schemas.microsoft.com/office/word/2015/wordml/symex" xmlns:wpg="http://schemas.microsoft.com/office/word/2010/wordprocessingGroup" xmlns:wpi="http://schemas.microsoft.com/office/word/2010/wordprocessingInk" xmlns:wne="http://schemas.microsoft.com/office/word/2006/wordml" xmlns:wps="http://schemas.microsoft.com/office/word/2010/wordprocessingShape" mc:Ignorable="w14 w15 w16se w16cid w16 w16cex w16sdtdh w16du wp14">
   <w:abstractNum w:abstractNumId="0" w15:restartNumberingAfterBreak="0">
     <w:nsid w:val="0B130C27"/>
     <w:multiLevelType w:val="hybridMultilevel"/>
@@ -2218,7 +2129,7 @@
 </file>
 
 <file path=word/styles.xml><?xml version="1.0" encoding="utf-8"?>
-<w:styles xmlns:mc="http://schemas.openxmlformats.org/markup-compatibility/2006" xmlns:r="http://schemas.openxmlformats.org/officeDocument/2006/relationships" xmlns:w="http://schemas.openxmlformats.org/wordprocessingml/2006/main" xmlns:w14="http://schemas.microsoft.com/office/word/2010/wordml" xmlns:w15="http://schemas.microsoft.com/office/word/2012/wordml" xmlns:w16cex="http://schemas.microsoft.com/office/word/2018/wordml/cex" xmlns:w16cid="http://schemas.microsoft.com/office/word/2016/wordml/cid" xmlns:w16="http://schemas.microsoft.com/office/word/2018/wordml" xmlns:w16sdtdh="http://schemas.microsoft.com/office/word/2020/wordml/sdtdatahash" xmlns:w16se="http://schemas.microsoft.com/office/word/2015/wordml/symex" mc:Ignorable="w14 w15 w16se w16cid w16 w16cex w16sdtdh">
+<w:styles xmlns:mc="http://schemas.openxmlformats.org/markup-compatibility/2006" xmlns:r="http://schemas.openxmlformats.org/officeDocument/2006/relationships" xmlns:w="http://schemas.openxmlformats.org/wordprocessingml/2006/main" xmlns:w14="http://schemas.microsoft.com/office/word/2010/wordml" xmlns:w15="http://schemas.microsoft.com/office/word/2012/wordml" xmlns:w16cex="http://schemas.microsoft.com/office/word/2018/wordml/cex" xmlns:w16cid="http://schemas.microsoft.com/office/word/2016/wordml/cid" xmlns:w16="http://schemas.microsoft.com/office/word/2018/wordml" xmlns:w16du="http://schemas.microsoft.com/office/word/2023/wordml/word16du" xmlns:w16sdtdh="http://schemas.microsoft.com/office/word/2020/wordml/sdtdatahash" xmlns:w16se="http://schemas.microsoft.com/office/word/2015/wordml/symex" mc:Ignorable="w14 w15 w16se w16cid w16 w16cex w16sdtdh w16du">
   <w:docDefaults>
     <w:rPrDefault>
       <w:rPr>

--- a/src/main/resources/static/Downloads/Resume.docx
+++ b/src/main/resources/static/Downloads/Resume.docx
@@ -168,7 +168,13 @@
         <w:rPr>
           <w:lang w:val="en-US"/>
         </w:rPr>
-        <w:t>; 3.5 GPA</w:t>
+        <w:t xml:space="preserve">; </w:t>
+      </w:r>
+      <w:r>
+        <w:rPr>
+          <w:lang w:val="en-US"/>
+        </w:rPr>
+        <w:t>CUM LAUDE</w:t>
       </w:r>
     </w:p>
     <w:p>
@@ -830,7 +836,19 @@
         </w:rPr>
       </w:pPr>
       <w:r>
-        <w:t>Compliancy check for endpoints using tools like Defender/Sentinel, Splunk, Check Point, Tenable, Solarwinds</w:t>
+        <w:t>Compliancy check for endpoints using tools like Defender/</w:t>
+      </w:r>
+      <w:r>
+        <w:t xml:space="preserve"> </w:t>
+      </w:r>
+      <w:r>
+        <w:t xml:space="preserve">Sentinel, Splunk, Check Point, Tenable, </w:t>
+      </w:r>
+      <w:r>
+        <w:t xml:space="preserve">ServiceNow, </w:t>
+      </w:r>
+      <w:r>
+        <w:t>Solarwinds</w:t>
       </w:r>
     </w:p>
     <w:p>
@@ -860,7 +878,31 @@
         <w:rPr>
           <w:lang w:val="en-US"/>
         </w:rPr>
-        <w:t xml:space="preserve">Leverage Solwarwinds ticketing system to assist 7000+ employees, averaging </w:t>
+        <w:t xml:space="preserve">Leverage </w:t>
+      </w:r>
+      <w:r>
+        <w:rPr>
+          <w:lang w:val="en-US"/>
+        </w:rPr>
+        <w:t xml:space="preserve">ServiceNow and </w:t>
+      </w:r>
+      <w:r>
+        <w:rPr>
+          <w:lang w:val="en-US"/>
+        </w:rPr>
+        <w:t>Solwarwinds ticketing system</w:t>
+      </w:r>
+      <w:r>
+        <w:rPr>
+          <w:lang w:val="en-US"/>
+        </w:rPr>
+        <w:t>s</w:t>
+      </w:r>
+      <w:r>
+        <w:rPr>
+          <w:lang w:val="en-US"/>
+        </w:rPr>
+        <w:t xml:space="preserve"> to assist 7000+ employees, averaging </w:t>
       </w:r>
       <w:r>
         <w:rPr>

--- a/src/main/resources/static/Downloads/Resume.docx
+++ b/src/main/resources/static/Downloads/Resume.docx
@@ -150,7 +150,15 @@
           <w:rFonts w:eastAsiaTheme="minorHAnsi"/>
           <w:lang w:val="en-US"/>
         </w:rPr>
-        <w:t>AUG 2019 – Present</w:t>
+        <w:t xml:space="preserve">AUG 2019 – </w:t>
+      </w:r>
+      <w:r>
+        <w:rPr>
+          <w:rStyle w:val="DatesChar"/>
+          <w:rFonts w:eastAsiaTheme="minorHAnsi"/>
+          <w:lang w:val="en-US"/>
+        </w:rPr>
+        <w:t>May 2024</w:t>
       </w:r>
       <w:r>
         <w:rPr>
@@ -206,30 +214,6 @@
           <w:lang w:val="en-US"/>
         </w:rPr>
         <w:t>Bachelor’s degree</w:t>
-      </w:r>
-      <w:r>
-        <w:rPr>
-          <w:lang w:val="en-US"/>
-        </w:rPr>
-        <w:t xml:space="preserve"> in </w:t>
-      </w:r>
-      <w:r>
-        <w:rPr>
-          <w:lang w:val="en-US"/>
-        </w:rPr>
-        <w:t xml:space="preserve">May </w:t>
-      </w:r>
-      <w:r>
-        <w:rPr>
-          <w:lang w:val="en-US"/>
-        </w:rPr>
-        <w:t>202</w:t>
-      </w:r>
-      <w:r>
-        <w:rPr>
-          <w:lang w:val="en-US"/>
-        </w:rPr>
-        <w:t>4</w:t>
       </w:r>
     </w:p>
     <w:p>
@@ -343,15 +327,7 @@
           <w:rFonts w:eastAsiaTheme="minorHAnsi"/>
           <w:lang w:val="en-US"/>
         </w:rPr>
-        <w:t>Full stack</w:t>
-      </w:r>
-      <w:r>
-        <w:rPr>
-          <w:rStyle w:val="CompanyChar"/>
-          <w:rFonts w:eastAsiaTheme="minorHAnsi"/>
-          <w:lang w:val="en-US"/>
-        </w:rPr>
-        <w:t xml:space="preserve"> ridesharing service</w:t>
+        <w:t>Java Spring fitness tracker, React.JS social media application, Python Fast ridesharing service</w:t>
       </w:r>
       <w:r>
         <w:rPr>
@@ -367,7 +343,31 @@
           <w:rFonts w:eastAsiaTheme="minorHAnsi"/>
           <w:lang w:val="en-US"/>
         </w:rPr>
-        <w:t>Java Swing based workout program, Tkinter Python Matching game</w:t>
+        <w:t xml:space="preserve">Java Swing workout planner, </w:t>
+      </w:r>
+      <w:r>
+        <w:rPr>
+          <w:rStyle w:val="CompanyChar"/>
+          <w:rFonts w:eastAsiaTheme="minorHAnsi"/>
+          <w:lang w:val="en-US"/>
+        </w:rPr>
+        <w:t>T</w:t>
+      </w:r>
+      <w:r>
+        <w:rPr>
+          <w:rStyle w:val="CompanyChar"/>
+          <w:rFonts w:eastAsiaTheme="minorHAnsi"/>
+          <w:lang w:val="en-US"/>
+        </w:rPr>
+        <w:t>k</w:t>
+      </w:r>
+      <w:r>
+        <w:rPr>
+          <w:rStyle w:val="CompanyChar"/>
+          <w:rFonts w:eastAsiaTheme="minorHAnsi"/>
+          <w:lang w:val="en-US"/>
+        </w:rPr>
+        <w:t>inter Python Matching game</w:t>
       </w:r>
     </w:p>
     <w:p/>
@@ -469,7 +469,23 @@
           <w:rFonts w:eastAsiaTheme="minorHAnsi"/>
           <w:lang w:val="en-US"/>
         </w:rPr>
-        <w:t xml:space="preserve">, jQuery, D3.JS, CSS, </w:t>
+        <w:t xml:space="preserve">, jQuery, </w:t>
+      </w:r>
+      <w:r>
+        <w:rPr>
+          <w:rStyle w:val="CompanyChar"/>
+          <w:rFonts w:eastAsiaTheme="minorHAnsi"/>
+          <w:lang w:val="en-US"/>
+        </w:rPr>
+        <w:t>Chart.JS</w:t>
+      </w:r>
+      <w:r>
+        <w:rPr>
+          <w:rStyle w:val="CompanyChar"/>
+          <w:rFonts w:eastAsiaTheme="minorHAnsi"/>
+          <w:lang w:val="en-US"/>
+        </w:rPr>
+        <w:t xml:space="preserve">, CSS, </w:t>
       </w:r>
       <w:r>
         <w:rPr>
@@ -550,6 +566,14 @@
           <w:lang w:val="en-US"/>
         </w:rPr>
         <w:t xml:space="preserve"> SQL</w:t>
+      </w:r>
+      <w:r>
+        <w:rPr>
+          <w:rStyle w:val="CompanyChar"/>
+          <w:rFonts w:eastAsiaTheme="minorHAnsi"/>
+          <w:lang w:val="en-US"/>
+        </w:rPr>
+        <w:t>, CQL</w:t>
       </w:r>
     </w:p>
     <w:p>
@@ -663,7 +687,7 @@
           <w:rFonts w:eastAsiaTheme="minorHAnsi"/>
           <w:lang w:val="en-US"/>
         </w:rPr>
-        <w:t>Adobe Creative Cloud Suite: Illustrator, Premiere Pro, Xd</w:t>
+        <w:t>Adobe Illustrator, Premiere Pro, Xd</w:t>
       </w:r>
       <w:r>
         <w:rPr>
@@ -751,7 +775,7 @@
           <w:szCs w:val="19"/>
           <w:lang w:val="en-US"/>
         </w:rPr>
-        <w:t>Present</w:t>
+        <w:t>May 2024</w:t>
       </w:r>
       <w:r>
         <w:rPr>
